--- a/Proposal_Updated.docx
+++ b/Proposal_Updated.docx
@@ -10,6 +10,9 @@
         </w:rPr>
       </w:pPr>
       <w:r>
+        <w:t xml:space="preserve"> </w:t>
+      </w:r>
+      <w:r>
         <w:tab/>
       </w:r>
       <w:r>
@@ -35,23 +38,58 @@
     <w:p>
       <w:pPr>
         <w:rPr>
-          <w:sz w:val="30"/>
-          <w:szCs w:val="30"/>
-        </w:rPr>
-      </w:pPr>
-      <w:r>
-        <w:rPr>
-          <w:sz w:val="30"/>
-          <w:szCs w:val="30"/>
-        </w:rPr>
-        <w:t xml:space="preserve">Project Title – </w:t>
-      </w:r>
-      <w:r>
-        <w:rPr>
-          <w:sz w:val="30"/>
-          <w:szCs w:val="30"/>
-        </w:rPr>
-        <w:t>Facial Emotion recognition project Using Neural Network</w:t>
+          <w:sz w:val="26"/>
+          <w:szCs w:val="26"/>
+        </w:rPr>
+      </w:pPr>
+      <w:r>
+        <w:rPr>
+          <w:sz w:val="26"/>
+          <w:szCs w:val="26"/>
+        </w:rPr>
+        <w:t xml:space="preserve">Project </w:t>
+      </w:r>
+      <w:r>
+        <w:rPr>
+          <w:sz w:val="26"/>
+          <w:szCs w:val="26"/>
+        </w:rPr>
+        <w:t xml:space="preserve">Title </w:t>
+      </w:r>
+      <w:r>
+        <w:rPr>
+          <w:sz w:val="26"/>
+          <w:szCs w:val="26"/>
+        </w:rPr>
+        <w:t xml:space="preserve">– </w:t>
+      </w:r>
+      <w:r>
+        <w:rPr>
+          <w:sz w:val="26"/>
+          <w:szCs w:val="26"/>
+        </w:rPr>
+        <w:t>Facial</w:t>
+      </w:r>
+      <w:r>
+        <w:rPr>
+          <w:sz w:val="26"/>
+          <w:szCs w:val="26"/>
+        </w:rPr>
+        <w:t xml:space="preserve"> Emotion recognition project Using Neural Network</w:t>
+      </w:r>
+      <w:r>
+        <w:rPr>
+          <w:sz w:val="26"/>
+          <w:szCs w:val="26"/>
+        </w:rPr>
+        <w:t xml:space="preserve"> in </w:t>
+      </w:r>
+      <w:r>
+        <w:rPr>
+          <w:sz w:val="26"/>
+          <w:szCs w:val="26"/>
+        </w:rPr>
+        <w:t>AZURE</w:t>
       </w:r>
     </w:p>
     <w:p>
@@ -240,38 +278,6 @@
           <w:szCs w:val="24"/>
           <w:u w:val="single"/>
         </w:rPr>
-        <w:t xml:space="preserve">Area of Specialization: </w:t>
-      </w:r>
-    </w:p>
-    <w:p>
-      <w:pPr>
-        <w:rPr>
-          <w:sz w:val="24"/>
-          <w:szCs w:val="24"/>
-        </w:rPr>
-      </w:pPr>
-      <w:r>
-        <w:rPr>
-          <w:sz w:val="24"/>
-          <w:szCs w:val="24"/>
-        </w:rPr>
-        <w:t>Machine Learning Deep Learning, Artificial Intelligence, Python</w:t>
-      </w:r>
-    </w:p>
-    <w:p>
-      <w:pPr>
-        <w:rPr>
-          <w:sz w:val="24"/>
-          <w:szCs w:val="24"/>
-          <w:u w:val="single"/>
-        </w:rPr>
-      </w:pPr>
-      <w:r>
-        <w:rPr>
-          <w:sz w:val="24"/>
-          <w:szCs w:val="24"/>
-          <w:u w:val="single"/>
-        </w:rPr>
         <w:t xml:space="preserve">Project Workflow: </w:t>
       </w:r>
     </w:p>
@@ -436,6 +442,34 @@
           <w:szCs w:val="24"/>
         </w:rPr>
         <w:t xml:space="preserve"> we use Facial Emotion Recognition (FER) </w:t>
+      </w:r>
+      <w:r>
+        <w:rPr>
+          <w:sz w:val="24"/>
+          <w:szCs w:val="24"/>
+        </w:rPr>
+        <w:t xml:space="preserve">which </w:t>
+      </w:r>
+      <w:r>
+        <w:rPr>
+          <w:sz w:val="24"/>
+          <w:szCs w:val="24"/>
+        </w:rPr>
+        <w:t>examines</w:t>
+      </w:r>
+      <w:r>
+        <w:rPr>
+          <w:sz w:val="24"/>
+          <w:szCs w:val="24"/>
+        </w:rPr>
+        <w:t xml:space="preserve"> facial expressions in both still photos and moving pictures to determine a person's emotional state</w:t>
+      </w:r>
+      <w:r>
+        <w:rPr>
+          <w:sz w:val="24"/>
+          <w:szCs w:val="24"/>
+        </w:rPr>
+        <w:t>. We use this for the Emotion Analysis of online student education</w:t>
       </w:r>
       <w:bookmarkStart w:id="0" w:name="_GoBack"/>
       <w:bookmarkEnd w:id="0"/>
@@ -444,21 +478,7 @@
           <w:sz w:val="24"/>
           <w:szCs w:val="24"/>
         </w:rPr>
-        <w:t xml:space="preserve">which </w:t>
-      </w:r>
-      <w:r>
-        <w:rPr>
-          <w:sz w:val="24"/>
-          <w:szCs w:val="24"/>
-        </w:rPr>
-        <w:t>examines</w:t>
-      </w:r>
-      <w:r>
-        <w:rPr>
-          <w:sz w:val="24"/>
-          <w:szCs w:val="24"/>
-        </w:rPr>
-        <w:t xml:space="preserve"> facial expressions in both still photos and moving pictures to determine a person's emotional state.</w:t>
+        <w:t xml:space="preserve"> </w:t>
       </w:r>
     </w:p>
     <w:p>
